--- a/Mock Report - good.docx
+++ b/Mock Report - good.docx
@@ -24,7 +24,15 @@
     </w:p>
     <w:p>
       <w:r>
-        <w:t>Lee Doe (ldXXXX)</w:t>
+        <w:t>Lee Doe (</w:t>
+      </w:r>
+      <w:proofErr w:type="spellStart"/>
+      <w:r>
+        <w:t>ldXXXX</w:t>
+      </w:r>
+      <w:proofErr w:type="spellEnd"/>
+      <w:r>
+        <w:t>)</w:t>
       </w:r>
     </w:p>
     <w:p>
@@ -36,8 +44,6 @@
       <w:r>
         <w:t>Mock Project - Cache Replacement Policies</w:t>
       </w:r>
-      <w:bookmarkStart w:id="0" w:name="_GoBack"/>
-      <w:bookmarkEnd w:id="0"/>
     </w:p>
     <w:p>
       <w:pPr>
@@ -120,8 +126,138 @@
         <w:lastRenderedPageBreak/>
         <w:t>Design Document</w:t>
       </w:r>
+      <w:r>
+        <w:rPr>
+          <w:b/>
+        </w:rPr>
+        <w:t xml:space="preserve"> / README</w:t>
+      </w:r>
     </w:p>
     <w:p/>
+    <w:p>
+      <w:r>
+        <w:t>Language: python (3.6)</w:t>
+      </w:r>
+    </w:p>
+    <w:p/>
+    <w:p>
+      <w:pPr>
+        <w:tabs>
+          <w:tab w:val="left" w:pos="3943"/>
+        </w:tabs>
+      </w:pPr>
+      <w:r>
+        <w:t>I only used standard library functions, except for the following external libraries (which I got permission to use from the TAs):</w:t>
+      </w:r>
+    </w:p>
+    <w:p>
+      <w:proofErr w:type="spellStart"/>
+      <w:r>
+        <w:t>numpy</w:t>
+      </w:r>
+      <w:proofErr w:type="spellEnd"/>
+      <w:r>
+        <w:t xml:space="preserve"> (</w:t>
+      </w:r>
+      <w:r>
+        <w:t>1.17.0</w:t>
+      </w:r>
+      <w:r>
+        <w:t>) -- for random replacement baseline</w:t>
+      </w:r>
+    </w:p>
+    <w:p>
+      <w:r>
+        <w:t>pandas (</w:t>
+      </w:r>
+      <w:r>
+        <w:t>0.24.2</w:t>
+      </w:r>
+      <w:r>
+        <w:t xml:space="preserve">) -- for writing csv output file in </w:t>
+      </w:r>
+      <w:r>
+        <w:t>exp_additional.py</w:t>
+      </w:r>
+    </w:p>
+    <w:p/>
+    <w:p>
+      <w:r>
+        <w:t>How to run:</w:t>
+      </w:r>
+    </w:p>
+    <w:p>
+      <w:r>
+        <w:t>python file [--size size]</w:t>
+      </w:r>
+    </w:p>
+    <w:p>
+      <w:r>
+        <w:t>Example:</w:t>
+      </w:r>
+    </w:p>
+    <w:p>
+      <w:r>
+        <w:t>python case_1.txt --size 15</w:t>
+      </w:r>
+    </w:p>
+    <w:p/>
+    <w:p>
+      <w:r>
+        <w:t xml:space="preserve">You can also use "python </w:t>
+      </w:r>
+      <w:r>
+        <w:t>exp_additional.py</w:t>
+      </w:r>
+      <w:r>
+        <w:t>" to reproduce all results I have in my report (although there may be differences in the random baseline).</w:t>
+      </w:r>
+    </w:p>
+    <w:p/>
+    <w:p>
+      <w:r>
+        <w:t xml:space="preserve">I used a class hierarchy to make it easy to swap out different cache policies for experiments. For each policy, I use </w:t>
+      </w:r>
+      <w:proofErr w:type="spellStart"/>
+      <w:r>
+        <w:t>dict</w:t>
+      </w:r>
+      <w:proofErr w:type="spellEnd"/>
+      <w:r>
+        <w:t xml:space="preserve"> and list objects as the storage mechanism. </w:t>
+      </w:r>
+      <w:r>
+        <w:t xml:space="preserve">For the FIFO and LRU cache, information about the first item added or least recently used item (respectively) are stored in a _priority list. This could be improved for higher-efficiently implementations with a deque data structure to improve insertion performance at the head of the list, but I just used a list here because it was simpler and has no effect on the cache miss rate. For LFU, I used a </w:t>
+      </w:r>
+      <w:proofErr w:type="spellStart"/>
+      <w:r>
+        <w:t>dict</w:t>
+      </w:r>
+      <w:proofErr w:type="spellEnd"/>
+      <w:r>
+        <w:t xml:space="preserve"> to store key-value pairs of the item and its frequency. This is efficient for updating the frequency information, but slow to find the item with the lowest frequency. I could have perhaps used a min-heap here, but again it has no effect on the miss rate so I implemented it using the easier (</w:t>
+      </w:r>
+      <w:proofErr w:type="spellStart"/>
+      <w:r>
+        <w:t>dict</w:t>
+      </w:r>
+      <w:proofErr w:type="spellEnd"/>
+      <w:r>
+        <w:t xml:space="preserve">) approach. The Random Replacement baseline simply uses a </w:t>
+      </w:r>
+      <w:proofErr w:type="spellStart"/>
+      <w:r>
+        <w:t>numpy</w:t>
+      </w:r>
+      <w:proofErr w:type="spellEnd"/>
+      <w:r>
+        <w:t xml:space="preserve"> hidden state to select a random item to expire.</w:t>
+      </w:r>
+    </w:p>
+    <w:p>
+      <w:bookmarkStart w:id="0" w:name="_GoBack"/>
+      <w:bookmarkEnd w:id="0"/>
+    </w:p>
     <w:p>
       <w:r>
         <w:br w:type="page"/>
